--- a/Тесты/Пенсионеры/Тест для пенсионеров уровень 3.docx
+++ b/Тесты/Пенсионеры/Тест для пенсионеров уровень 3.docx
@@ -1,12 +1,11 @@
 
 <file path=word/document.xml><?xml version="1.0" encoding="utf-8"?>
-<w:document xmlns:wpc="http://schemas.microsoft.com/office/word/2010/wordprocessingCanvas" xmlns:cx="http://schemas.microsoft.com/office/drawing/2014/chartex" xmlns:cx1="http://schemas.microsoft.com/office/drawing/2015/9/8/chartex" xmlns:cx2="http://schemas.microsoft.com/office/drawing/2015/10/21/chartex" xmlns:cx3="http://schemas.microsoft.com/office/drawing/2016/5/9/chartex" xmlns:cx4="http://schemas.microsoft.com/office/drawing/2016/5/10/chartex" xmlns:cx5="http://schemas.microsoft.com/office/drawing/2016/5/11/chartex" xmlns:cx6="http://schemas.microsoft.com/office/drawing/2016/5/12/chartex" xmlns:cx7="http://schemas.microsoft.com/office/drawing/2016/5/13/chartex" xmlns:cx8="http://schemas.microsoft.com/office/drawing/2016/5/14/chartex" xmlns:mc="http://schemas.openxmlformats.org/markup-compatibility/2006" xmlns:aink="http://schemas.microsoft.com/office/drawing/2016/ink" xmlns:am3d="http://schemas.microsoft.com/office/drawing/2017/model3d" xmlns:o="urn:schemas-microsoft-com:office:office" xmlns:r="http://schemas.openxmlformats.org/officeDocument/2006/relationships" xmlns:m="http://schemas.openxmlformats.org/officeDocument/2006/math" xmlns:v="urn:schemas-microsoft-com:vml" xmlns:wp14="http://schemas.microsoft.com/office/word/2010/wordprocessingDrawing" xmlns:wp="http://schemas.openxmlformats.org/drawingml/2006/wordprocessingDrawing" xmlns:w10="urn:schemas-microsoft-com:office:word" xmlns:w="http://schemas.openxmlformats.org/wordprocessingml/2006/main" xmlns:w14="http://schemas.microsoft.com/office/word/2010/wordml" xmlns:w15="http://schemas.microsoft.com/office/word/2012/wordml" xmlns:w16cid="http://schemas.microsoft.com/office/word/2016/wordml/cid" xmlns:w16se="http://schemas.microsoft.com/office/word/2015/wordml/symex" xmlns:wpg="http://schemas.microsoft.com/office/word/2010/wordprocessingGroup" xmlns:wpi="http://schemas.microsoft.com/office/word/2010/wordprocessingInk" xmlns:wne="http://schemas.microsoft.com/office/word/2006/wordml" xmlns:wps="http://schemas.microsoft.com/office/word/2010/wordprocessingShape" mc:Ignorable="w14 w15 w16se w16cid wp14">
+<w:document xmlns:wpc="http://schemas.microsoft.com/office/word/2010/wordprocessingCanvas" xmlns:cx="http://schemas.microsoft.com/office/drawing/2014/chartex" xmlns:cx1="http://schemas.microsoft.com/office/drawing/2015/9/8/chartex" xmlns:cx2="http://schemas.microsoft.com/office/drawing/2015/10/21/chartex" xmlns:cx3="http://schemas.microsoft.com/office/drawing/2016/5/9/chartex" xmlns:cx4="http://schemas.microsoft.com/office/drawing/2016/5/10/chartex" xmlns:cx5="http://schemas.microsoft.com/office/drawing/2016/5/11/chartex" xmlns:cx6="http://schemas.microsoft.com/office/drawing/2016/5/12/chartex" xmlns:cx7="http://schemas.microsoft.com/office/drawing/2016/5/13/chartex" xmlns:cx8="http://schemas.microsoft.com/office/drawing/2016/5/14/chartex" xmlns:mc="http://schemas.openxmlformats.org/markup-compatibility/2006" xmlns:aink="http://schemas.microsoft.com/office/drawing/2016/ink" xmlns:am3d="http://schemas.microsoft.com/office/drawing/2017/model3d" xmlns:o="urn:schemas-microsoft-com:office:office" xmlns:oel="http://schemas.microsoft.com/office/2019/extlst" xmlns:r="http://schemas.openxmlformats.org/officeDocument/2006/relationships" xmlns:m="http://schemas.openxmlformats.org/officeDocument/2006/math" xmlns:v="urn:schemas-microsoft-com:vml" xmlns:wp14="http://schemas.microsoft.com/office/word/2010/wordprocessingDrawing" xmlns:wp="http://schemas.openxmlformats.org/drawingml/2006/wordprocessingDrawing" xmlns:w10="urn:schemas-microsoft-com:office:word" xmlns:w="http://schemas.openxmlformats.org/wordprocessingml/2006/main" xmlns:w14="http://schemas.microsoft.com/office/word/2010/wordml" xmlns:w15="http://schemas.microsoft.com/office/word/2012/wordml" xmlns:w16cex="http://schemas.microsoft.com/office/word/2018/wordml/cex" xmlns:w16cid="http://schemas.microsoft.com/office/word/2016/wordml/cid" xmlns:w16="http://schemas.microsoft.com/office/word/2018/wordml" xmlns:w16du="http://schemas.microsoft.com/office/word/2023/wordml/word16du" xmlns:w16sdtdh="http://schemas.microsoft.com/office/word/2020/wordml/sdtdatahash" xmlns:w16sdtfl="http://schemas.microsoft.com/office/word/2024/wordml/sdtformatlock" xmlns:w16se="http://schemas.microsoft.com/office/word/2015/wordml/symex" xmlns:wpg="http://schemas.microsoft.com/office/word/2010/wordprocessingGroup" xmlns:wpi="http://schemas.microsoft.com/office/word/2010/wordprocessingInk" xmlns:wne="http://schemas.microsoft.com/office/word/2006/wordml" xmlns:wps="http://schemas.microsoft.com/office/word/2010/wordprocessingShape" mc:Ignorable="w14 w15 w16se w16cid w16 w16cex w16sdtdh w16sdtfl w16du wp14">
   <w:body>
     <w:p>
       <w:pPr>
         <w:jc w:val="center"/>
       </w:pPr>
-      <w:bookmarkStart w:id="0" w:name="_GoBack"/>
       <w:r>
         <w:t>Тест для пенсионеров. Продвинутый уровень</w:t>
       </w:r>
@@ -50,42 +49,19 @@
         <w:t xml:space="preserve">D) Обмен валюты  </w:t>
       </w:r>
     </w:p>
-    <w:p/>
-    <w:p>
-      <w:r>
-        <w:t xml:space="preserve">Фишинг </w:t>
-      </w:r>
-      <w:proofErr w:type="gramStart"/>
-      <w:r>
-        <w:t>- это</w:t>
-      </w:r>
-      <w:proofErr w:type="gramEnd"/>
-      <w:r>
-        <w:t xml:space="preserve"> метод мошенничества, при котором злоумышленники создают поддельные веб-сайты, похожие на официальные, чтобы обманом получить личные данные пользователей. Этот метод является наиболее распространённым в интернете и может привести к серьезным финансовым потерям.</w:t>
-      </w:r>
-    </w:p>
-    <w:p/>
-    <w:p>
-      <w:r>
-        <w:t>Вопрос 2</w:t>
-      </w:r>
-      <w:proofErr w:type="gramStart"/>
-      <w:r>
-        <w:t>: При</w:t>
-      </w:r>
-      <w:proofErr w:type="gramEnd"/>
-      <w:r>
-        <w:t xml:space="preserve"> выборе вклада важно обратить внимание на:</w:t>
-      </w:r>
-    </w:p>
-    <w:p>
-      <w:proofErr w:type="gramStart"/>
-      <w:r>
-        <w:t>A) Только</w:t>
-      </w:r>
-      <w:proofErr w:type="gramEnd"/>
-      <w:r>
-        <w:t xml:space="preserve"> на процентную ставку  </w:t>
+    <w:p>
+      <w:r>
+        <w:t>Фишинг - это метод мошенничества, при котором злоумышленники создают поддельные веб-сайты, похожие на официальные, чтобы обманом получить личные данные пользователей. Этот метод является наиболее распространённым в интернете и может привести к серьезным финансовым потерям.</w:t>
+      </w:r>
+    </w:p>
+    <w:p>
+      <w:r>
+        <w:t>Вопрос 2: При выборе вклада важно обратить внимание на:</w:t>
+      </w:r>
+    </w:p>
+    <w:p>
+      <w:r>
+        <w:t xml:space="preserve">A) Только на процентную ставку  </w:t>
       </w:r>
     </w:p>
     <w:p>
@@ -111,13 +87,11 @@
         <w:t xml:space="preserve">D) Рекомендуемые клиентами услуги банка  </w:t>
       </w:r>
     </w:p>
-    <w:p/>
     <w:p>
       <w:r>
         <w:t>При выборе вклада важно рассмотреть не только процентную ставку, но и срок вклада и способ начисления процентов. Это поможет лучше понять, насколько выгодно и безопасно будет ваше вложение средств.</w:t>
       </w:r>
     </w:p>
-    <w:p/>
     <w:p>
       <w:r>
         <w:t>Вопрос 3: Какой из следующих факторов не влияет на безопасность ваших финансов в интернете?</w:t>
@@ -125,15 +99,7 @@
     </w:p>
     <w:p>
       <w:r>
-        <w:t xml:space="preserve">A) Доступ к </w:t>
-      </w:r>
-      <w:proofErr w:type="spellStart"/>
-      <w:r>
-        <w:t>Wi-Fi</w:t>
-      </w:r>
-      <w:proofErr w:type="spellEnd"/>
-      <w:r>
-        <w:t xml:space="preserve"> сети с паролем  </w:t>
+        <w:t xml:space="preserve">A) Доступ к Wi-Fi сети с паролем  </w:t>
       </w:r>
     </w:p>
     <w:p>
@@ -159,45 +125,63 @@
         <w:t xml:space="preserve">D) Регулярные обновления программного обеспечения  </w:t>
       </w:r>
     </w:p>
-    <w:p/>
     <w:p>
       <w:r>
         <w:t>Легкое запоминание паролей может привести к тому, что ваши пароли будут недостаточно сильно защищены. Хорошо защищенные пароли должны быть сложными и уникальными, чтобы предотвратить доступ злоумышленников к вашим финансовым данным.</w:t>
       </w:r>
     </w:p>
-    <w:p/>
-    <w:p>
-      <w:r>
-        <w:t>Вопрос 4</w:t>
-      </w:r>
-      <w:proofErr w:type="gramStart"/>
-      <w:r>
-        <w:t>: Если</w:t>
-      </w:r>
-      <w:proofErr w:type="gramEnd"/>
-      <w:r>
-        <w:t xml:space="preserve"> вы получили сообщение по электронной почте от банка с просьбой предоставить личные данные, ваши действия должны быть следующими:</w:t>
-      </w:r>
-    </w:p>
-    <w:p>
-      <w:proofErr w:type="gramStart"/>
-      <w:r>
-        <w:t>A) Сразу</w:t>
-      </w:r>
-      <w:proofErr w:type="gramEnd"/>
-      <w:r>
-        <w:t xml:space="preserve"> же выполнить запрос  </w:t>
-      </w:r>
-    </w:p>
-    <w:p>
-      <w:proofErr w:type="gramStart"/>
+    <w:p>
+      <w:r>
+        <w:t>Вопрос 4: Если вы получили сообщение по электронной почте от банка с просьбой предоставить личные данные, ваши действия должны быть следующими:</w:t>
+      </w:r>
+    </w:p>
+    <w:p>
+      <w:r>
+        <w:t xml:space="preserve">A) Сразу же выполнить запрос  </w:t>
+      </w:r>
+    </w:p>
+    <w:p>
+      <w:r>
+        <w:t xml:space="preserve">B) Игнорировать и удалить сообщение  </w:t>
+      </w:r>
+    </w:p>
+    <w:p>
+      <w:pPr>
+        <w:rPr>
+          <w:b/>
+        </w:rPr>
+      </w:pPr>
+      <w:r>
+        <w:rPr>
+          <w:b/>
+        </w:rPr>
+        <w:t xml:space="preserve">C) Позвонить в банк для проверки информации </w:t>
+      </w:r>
+    </w:p>
+    <w:p>
+      <w:r>
+        <w:t xml:space="preserve">D) Ответить на сообщение с вопросами  </w:t>
+      </w:r>
+    </w:p>
+    <w:p>
+      <w:r>
+        <w:t>Никогда не следует предоставлять личные данные по электронной почте, даже если сообщение выглядит легитимным. Лучший способ – связаться с вашим банком напрямую для подтверждения подлинности запроса.</w:t>
+      </w:r>
+    </w:p>
+    <w:p>
       <w:r>
         <w:lastRenderedPageBreak/>
-        <w:t>B) Игнорировать</w:t>
-      </w:r>
-      <w:proofErr w:type="gramEnd"/>
-      <w:r>
-        <w:t xml:space="preserve"> и удалить сообщение  </w:t>
+        <w:t>Вопрос 5: Что такое "депозитный сертификат"?</w:t>
+      </w:r>
+    </w:p>
+    <w:p>
+      <w:r>
+        <w:t xml:space="preserve">A) Специальный вид кредитной карты  </w:t>
+      </w:r>
+    </w:p>
+    <w:p>
+      <w:r>
+        <w:t xml:space="preserve">B) Способ получения кредита в банке  </w:t>
       </w:r>
     </w:p>
     <w:p>
@@ -206,59 +190,69 @@
           <w:b/>
         </w:rPr>
       </w:pPr>
-      <w:proofErr w:type="gramStart"/>
-      <w:r>
-        <w:rPr>
-          <w:b/>
-        </w:rPr>
-        <w:t>C) Позвонить</w:t>
-      </w:r>
-      <w:proofErr w:type="gramEnd"/>
-      <w:r>
-        <w:rPr>
-          <w:b/>
-        </w:rPr>
-        <w:t xml:space="preserve"> в банк для проверки информации </w:t>
-      </w:r>
-    </w:p>
-    <w:p>
-      <w:proofErr w:type="gramStart"/>
-      <w:r>
-        <w:t>D) Ответить</w:t>
-      </w:r>
-      <w:proofErr w:type="gramEnd"/>
-      <w:r>
-        <w:t xml:space="preserve"> на сообщение с вопросами  </w:t>
-      </w:r>
-    </w:p>
-    <w:p/>
-    <w:p>
-      <w:r>
-        <w:t>Никогда не следует предоставлять личные данные по электронной почте, даже если сообщение выглядит легитимным. Лучший способ – связаться с вашим банком напрямую для подтверждения подлинности запроса.</w:t>
-      </w:r>
-    </w:p>
-    <w:p/>
-    <w:p>
-      <w:r>
-        <w:t>Вопрос 5</w:t>
-      </w:r>
-      <w:proofErr w:type="gramStart"/>
-      <w:r>
-        <w:t>: Что</w:t>
-      </w:r>
-      <w:proofErr w:type="gramEnd"/>
-      <w:r>
-        <w:t xml:space="preserve"> такое "депозитный сертификат"?</w:t>
-      </w:r>
-    </w:p>
-    <w:p>
-      <w:r>
-        <w:t xml:space="preserve">A) Специальный вид кредитной карты  </w:t>
-      </w:r>
-    </w:p>
-    <w:p>
-      <w:r>
-        <w:t xml:space="preserve">B) Способ получения кредита в банке  </w:t>
+      <w:r>
+        <w:rPr>
+          <w:b/>
+        </w:rPr>
+        <w:t xml:space="preserve">C) Финансовый инструмент с фиксированной ставкой и сроком </w:t>
+      </w:r>
+    </w:p>
+    <w:p>
+      <w:r>
+        <w:t xml:space="preserve">D) Услуга, связанная с покупкой акций  </w:t>
+      </w:r>
+    </w:p>
+    <w:p>
+      <w:r>
+        <w:t>Депозитный сертификат (CD) - это финансовый инструмент, предлагающий фиксированную процентную ставку на определенный срок. Обычно это менее рискованный вариант вложения, чем акции или другие более волатильные инвестиции.</w:t>
+      </w:r>
+    </w:p>
+    <w:p>
+      <w:r>
+        <w:t>Вопрос 6: Как можно избежать мошенничества при заключении сделок через интернет?</w:t>
+      </w:r>
+    </w:p>
+    <w:p>
+      <w:r>
+        <w:t xml:space="preserve">A) Использование только общественных Wi-Fi сетей  </w:t>
+      </w:r>
+    </w:p>
+    <w:p>
+      <w:r>
+        <w:rPr>
+          <w:b/>
+        </w:rPr>
+        <w:t xml:space="preserve">B) Проверка отзывов и рейтингов получателей средств </w:t>
+      </w:r>
+    </w:p>
+    <w:p>
+      <w:r>
+        <w:t xml:space="preserve">C) Оплата только наличными  </w:t>
+      </w:r>
+    </w:p>
+    <w:p>
+      <w:r>
+        <w:t xml:space="preserve">D) Игнорирование терминов и условий сделок  </w:t>
+      </w:r>
+    </w:p>
+    <w:p>
+      <w:r>
+        <w:t>Проверка отзывов и рейтингов получателей средств перед заключением сделки может помочь избежать мошенничества. Это позволит вам убедиться в надежности и репутации контрагента.</w:t>
+      </w:r>
+    </w:p>
+    <w:p>
+      <w:r>
+        <w:t>Вопрос 7: Какой вклад чаще всего считается менее рискованным?</w:t>
+      </w:r>
+    </w:p>
+    <w:p>
+      <w:r>
+        <w:t xml:space="preserve">A) Акции компаний  </w:t>
+      </w:r>
+    </w:p>
+    <w:p>
+      <w:r>
+        <w:t xml:space="preserve">B) Облигации  </w:t>
       </w:r>
     </w:p>
     <w:p>
@@ -271,115 +265,14 @@
         <w:rPr>
           <w:b/>
         </w:rPr>
-        <w:t xml:space="preserve">C) Финансовый инструмент с фиксированной ставкой и сроком </w:t>
-      </w:r>
-    </w:p>
-    <w:p>
-      <w:r>
-        <w:t xml:space="preserve">D) Услуга, связанная с покупкой акций  </w:t>
-      </w:r>
-    </w:p>
-    <w:p/>
-    <w:p>
-      <w:r>
-        <w:t xml:space="preserve">Депозитный сертификат (CD) </w:t>
-      </w:r>
-      <w:proofErr w:type="gramStart"/>
-      <w:r>
-        <w:t>- это</w:t>
-      </w:r>
-      <w:proofErr w:type="gramEnd"/>
-      <w:r>
-        <w:t xml:space="preserve"> финансовый инструмент, предлагающий фиксированную процентную ставку на определенный срок. Обычно это менее рискованный вариант вложения, чем акции или другие более волатильные инвестиции.</w:t>
-      </w:r>
-    </w:p>
-    <w:p/>
-    <w:p>
-      <w:r>
-        <w:t>Вопрос 6</w:t>
-      </w:r>
-      <w:proofErr w:type="gramStart"/>
-      <w:r>
-        <w:t>: Как</w:t>
-      </w:r>
-      <w:proofErr w:type="gramEnd"/>
-      <w:r>
-        <w:t xml:space="preserve"> можно избежать мошенничества при заключении сделок через интернет?</w:t>
-      </w:r>
-    </w:p>
-    <w:p>
-      <w:r>
-        <w:t xml:space="preserve">A) Использование только общественных </w:t>
-      </w:r>
-      <w:proofErr w:type="spellStart"/>
-      <w:r>
-        <w:t>Wi-Fi</w:t>
-      </w:r>
-      <w:proofErr w:type="spellEnd"/>
-      <w:r>
-        <w:t xml:space="preserve"> сетей  </w:t>
-      </w:r>
-    </w:p>
-    <w:p>
-      <w:r>
-        <w:rPr>
-          <w:b/>
-        </w:rPr>
-        <w:t xml:space="preserve">B) Проверка отзывов и рейтингов получателей средств </w:t>
-      </w:r>
-    </w:p>
-    <w:p>
-      <w:r>
-        <w:t xml:space="preserve">C) Оплата только наличными  </w:t>
-      </w:r>
-    </w:p>
-    <w:p>
-      <w:r>
-        <w:t xml:space="preserve">D) Игнорирование терминов и условий сделок  </w:t>
-      </w:r>
-    </w:p>
-    <w:p/>
-    <w:p>
-      <w:r>
-        <w:t>Проверка отзывов и рейтингов получателей средств перед заключением сделки может помочь избежать мошенничества. Это позволит вам убедиться в надежности и репутации контрагента.</w:t>
-      </w:r>
-    </w:p>
-    <w:p/>
-    <w:p>
-      <w:r>
-        <w:t>Вопрос 7: Какой вклад чаще всего считается менее рискованным?</w:t>
-      </w:r>
-    </w:p>
-    <w:p>
-      <w:r>
-        <w:t xml:space="preserve">A) Акции компаний  </w:t>
-      </w:r>
-    </w:p>
-    <w:p>
-      <w:r>
-        <w:t xml:space="preserve">B) Облигации  </w:t>
-      </w:r>
-    </w:p>
-    <w:p>
-      <w:pPr>
-        <w:rPr>
-          <w:b/>
-        </w:rPr>
-      </w:pPr>
-      <w:r>
-        <w:rPr>
-          <w:b/>
-        </w:rPr>
         <w:t xml:space="preserve">C) Сберегательный вклад в банке </w:t>
       </w:r>
     </w:p>
-    <w:p/>
     <w:p>
       <w:r>
         <w:t>Сберегательный вклад в банке считается менее рискованным вариантом вложения, поскольку он защищен государственными гарантиями до определенной суммы, и предоставляет стабильный и предсказуемый доход.</w:t>
       </w:r>
     </w:p>
-    <w:p/>
     <w:p>
       <w:r>
         <w:t>Вопрос 8: Какую информацию никогда не следует передавать по интернету?</w:t>
@@ -408,13 +301,11 @@
         <w:t xml:space="preserve">D) Возраст  </w:t>
       </w:r>
     </w:p>
-    <w:p/>
     <w:p>
       <w:r>
         <w:t>Никогда не стоит передавать данные о банковских счетах и пароли через интернет, особенно если вы не уверены в безопасности канала связи. Это может привести к кражи средств и утечке личной информации.</w:t>
       </w:r>
     </w:p>
-    <w:p/>
     <w:p>
       <w:r>
         <w:t>Вопрос 9: Какую практику следует избегать для защиты своих финансовых данных в интернете?</w:t>
@@ -443,13 +334,12 @@
         <w:t xml:space="preserve">D) Включение двухфакторной аутентификации  </w:t>
       </w:r>
     </w:p>
-    <w:p/>
-    <w:p>
-      <w:r>
+    <w:p>
+      <w:r>
+        <w:lastRenderedPageBreak/>
         <w:t>Сохранение паролей в браузере связано с риском, так как злоумышленники могут получить доступ к вашему компьютеру и легко разглядеть или украсть сохраненные пароли. Использование надежных паролей и двухфакторной аутентификации значительно повысит уровень защиты ваших аккаунтов.</w:t>
       </w:r>
     </w:p>
-    <w:p/>
     <w:p>
       <w:r>
         <w:t>Вопрос 10: Какое из следующих действий является признаком возможного мошенничества со стороны финансового учреждения?</w:t>
@@ -481,12 +371,10 @@
         <w:t xml:space="preserve">D) Открытие нового счета для получения бонуса  </w:t>
       </w:r>
     </w:p>
-    <w:p/>
     <w:p>
       <w:r>
         <w:t>Неожиданная просьба внести предоплату для получения кредита является характерным признаком мошенничества. Легитимные финансовые учреждения обычно не требуют предоплаты и не обещают кредиты без предварительной проверки кредитоспособности.</w:t>
       </w:r>
-      <w:bookmarkEnd w:id="0"/>
     </w:p>
     <w:sectPr>
       <w:pgSz w:w="11906" w:h="16838"/>
@@ -499,7 +387,7 @@
 </file>
 
 <file path=word/styles.xml><?xml version="1.0" encoding="utf-8"?>
-<w:styles xmlns:mc="http://schemas.openxmlformats.org/markup-compatibility/2006" xmlns:r="http://schemas.openxmlformats.org/officeDocument/2006/relationships" xmlns:w="http://schemas.openxmlformats.org/wordprocessingml/2006/main" xmlns:w14="http://schemas.microsoft.com/office/word/2010/wordml" xmlns:w15="http://schemas.microsoft.com/office/word/2012/wordml" xmlns:w16cid="http://schemas.microsoft.com/office/word/2016/wordml/cid" xmlns:w16se="http://schemas.microsoft.com/office/word/2015/wordml/symex" mc:Ignorable="w14 w15 w16se w16cid">
+<w:styles xmlns:mc="http://schemas.openxmlformats.org/markup-compatibility/2006" xmlns:r="http://schemas.openxmlformats.org/officeDocument/2006/relationships" xmlns:w="http://schemas.openxmlformats.org/wordprocessingml/2006/main" xmlns:w14="http://schemas.microsoft.com/office/word/2010/wordml" xmlns:w15="http://schemas.microsoft.com/office/word/2012/wordml" xmlns:w16cex="http://schemas.microsoft.com/office/word/2018/wordml/cex" xmlns:w16cid="http://schemas.microsoft.com/office/word/2016/wordml/cid" xmlns:w16="http://schemas.microsoft.com/office/word/2018/wordml" xmlns:w16du="http://schemas.microsoft.com/office/word/2023/wordml/word16du" xmlns:w16sdtdh="http://schemas.microsoft.com/office/word/2020/wordml/sdtdatahash" xmlns:w16sdtfl="http://schemas.microsoft.com/office/word/2024/wordml/sdtformatlock" xmlns:w16se="http://schemas.microsoft.com/office/word/2015/wordml/symex" mc:Ignorable="w14 w15 w16se w16cid w16 w16cex w16sdtdh w16sdtfl w16du">
   <w:docDefaults>
     <w:rPrDefault>
       <w:rPr>
@@ -515,7 +403,7 @@
       </w:pPr>
     </w:pPrDefault>
   </w:docDefaults>
-  <w:latentStyles w:defLockedState="0" w:defUIPriority="99" w:defSemiHidden="0" w:defUnhideWhenUsed="0" w:defQFormat="0" w:count="375">
+  <w:latentStyles w:defLockedState="0" w:defUIPriority="99" w:defSemiHidden="0" w:defUnhideWhenUsed="0" w:defQFormat="0" w:count="376">
     <w:lsdException w:name="Normal" w:uiPriority="0" w:qFormat="1"/>
     <w:lsdException w:name="heading 1" w:uiPriority="9" w:qFormat="1"/>
     <w:lsdException w:name="heading 2" w:semiHidden="1" w:uiPriority="9" w:unhideWhenUsed="1" w:qFormat="1"/>
@@ -891,6 +779,7 @@
     <w:lsdException w:name="Smart Hyperlink" w:semiHidden="1" w:unhideWhenUsed="1"/>
     <w:lsdException w:name="Hashtag" w:semiHidden="1" w:unhideWhenUsed="1"/>
     <w:lsdException w:name="Unresolved Mention" w:semiHidden="1" w:unhideWhenUsed="1"/>
+    <w:lsdException w:name="Smart Link" w:semiHidden="1" w:unhideWhenUsed="1"/>
   </w:latentStyles>
   <w:style w:type="paragraph" w:default="1" w:styleId="a">
     <w:name w:val="Normal"/>
